--- a/Reunioes.docx
+++ b/Reunioes.docx
@@ -343,17 +343,160 @@
           <w:rFonts w:ascii="Courier New" w:hAnsi="Courier New" w:cs="Courier New"/>
           <w:lang w:val="pt-PT"/>
         </w:rPr>
-        <w:t xml:space="preserve">  - </w:t>
-      </w:r>
-      <w:proofErr w:type="spellStart"/>
-      <w:r>
-        <w:rPr>
-          <w:rFonts w:ascii="Courier New" w:hAnsi="Courier New" w:cs="Courier New"/>
-          <w:lang w:val="pt-PT"/>
-        </w:rPr>
-        <w:t>Work</w:t>
-      </w:r>
-      <w:proofErr w:type="spellEnd"/>
+        <w:t xml:space="preserve">  - Work plan</w:t>
+      </w:r>
+    </w:p>
+    <w:p>
+      <w:pPr>
+        <w:pStyle w:val="Textosimples"/>
+        <w:rPr>
+          <w:rFonts w:ascii="Courier New" w:hAnsi="Courier New" w:cs="Courier New"/>
+          <w:lang w:val="pt-PT"/>
+        </w:rPr>
+      </w:pPr>
+      <w:r>
+        <w:rPr>
+          <w:rFonts w:ascii="Courier New" w:hAnsi="Courier New" w:cs="Courier New"/>
+          <w:lang w:val="pt-PT"/>
+        </w:rPr>
+        <w:t xml:space="preserve">  - Pequena </w:t>
+      </w:r>
+      <w:r>
+        <w:rPr>
+          <w:rFonts w:ascii="Courier New" w:hAnsi="Courier New" w:cs="Courier New"/>
+          <w:lang w:val="pt-PT"/>
+        </w:rPr>
+        <w:t>dúvida</w:t>
+      </w:r>
+      <w:r>
+        <w:rPr>
+          <w:rFonts w:ascii="Courier New" w:hAnsi="Courier New" w:cs="Courier New"/>
+          <w:lang w:val="pt-PT"/>
+        </w:rPr>
+        <w:t xml:space="preserve"> sobre o titulo oficial do Bernardo</w:t>
+      </w:r>
+    </w:p>
+    <w:p>
+      <w:pPr>
+        <w:pStyle w:val="Textosimples"/>
+        <w:rPr>
+          <w:rFonts w:ascii="Courier New" w:hAnsi="Courier New" w:cs="Courier New"/>
+          <w:lang w:val="pt-PT"/>
+        </w:rPr>
+      </w:pPr>
+      <w:r>
+        <w:rPr>
+          <w:rFonts w:ascii="Courier New" w:hAnsi="Courier New" w:cs="Courier New"/>
+          <w:lang w:val="pt-PT"/>
+        </w:rPr>
+        <w:t xml:space="preserve">  </w:t>
+      </w:r>
+    </w:p>
+    <w:p>
+      <w:pPr>
+        <w:pStyle w:val="Textosimples"/>
+        <w:rPr>
+          <w:rFonts w:ascii="Courier New" w:hAnsi="Courier New" w:cs="Courier New"/>
+          <w:lang w:val="pt-PT"/>
+        </w:rPr>
+      </w:pPr>
+      <w:r>
+        <w:rPr>
+          <w:rFonts w:ascii="Courier New" w:hAnsi="Courier New" w:cs="Courier New"/>
+          <w:lang w:val="pt-PT"/>
+        </w:rPr>
+        <w:t>Data: 2/11 (</w:t>
+      </w:r>
+      <w:r>
+        <w:rPr>
+          <w:rFonts w:ascii="Courier New" w:hAnsi="Courier New" w:cs="Courier New"/>
+          <w:lang w:val="pt-PT"/>
+        </w:rPr>
+        <w:t>Reunião</w:t>
+      </w:r>
+      <w:r>
+        <w:rPr>
+          <w:rFonts w:ascii="Courier New" w:hAnsi="Courier New" w:cs="Courier New"/>
+          <w:lang w:val="pt-PT"/>
+        </w:rPr>
+        <w:t xml:space="preserve"> menos formal)</w:t>
+      </w:r>
+    </w:p>
+    <w:p>
+      <w:pPr>
+        <w:pStyle w:val="Textosimples"/>
+        <w:rPr>
+          <w:rFonts w:ascii="Courier New" w:hAnsi="Courier New" w:cs="Courier New"/>
+          <w:lang w:val="pt-PT"/>
+        </w:rPr>
+      </w:pPr>
+      <w:r>
+        <w:rPr>
+          <w:rFonts w:ascii="Courier New" w:hAnsi="Courier New" w:cs="Courier New"/>
+          <w:lang w:val="pt-PT"/>
+        </w:rPr>
+        <w:t xml:space="preserve">Presentes: </w:t>
+      </w:r>
+      <w:r>
+        <w:rPr>
+          <w:rFonts w:ascii="Courier New" w:hAnsi="Courier New" w:cs="Courier New"/>
+          <w:lang w:val="pt-PT"/>
+        </w:rPr>
+        <w:t>Gonçalo</w:t>
+      </w:r>
+      <w:r>
+        <w:rPr>
+          <w:rFonts w:ascii="Courier New" w:hAnsi="Courier New" w:cs="Courier New"/>
+          <w:lang w:val="pt-PT"/>
+        </w:rPr>
+        <w:t>. Eurico</w:t>
+      </w:r>
+    </w:p>
+    <w:p>
+      <w:pPr>
+        <w:pStyle w:val="Textosimples"/>
+        <w:rPr>
+          <w:rFonts w:ascii="Courier New" w:hAnsi="Courier New" w:cs="Courier New"/>
+          <w:lang w:val="pt-PT"/>
+        </w:rPr>
+      </w:pPr>
+      <w:r>
+        <w:rPr>
+          <w:rFonts w:ascii="Courier New" w:hAnsi="Courier New" w:cs="Courier New"/>
+          <w:lang w:val="pt-PT"/>
+        </w:rPr>
+        <w:t>Conteúdo</w:t>
+      </w:r>
+      <w:r>
+        <w:rPr>
+          <w:rFonts w:ascii="Courier New" w:hAnsi="Courier New" w:cs="Courier New"/>
+          <w:lang w:val="pt-PT"/>
+        </w:rPr>
+        <w:t xml:space="preserve">: </w:t>
+      </w:r>
+    </w:p>
+    <w:p>
+      <w:pPr>
+        <w:pStyle w:val="Textosimples"/>
+        <w:rPr>
+          <w:rFonts w:ascii="Courier New" w:hAnsi="Courier New" w:cs="Courier New"/>
+          <w:lang w:val="pt-PT"/>
+        </w:rPr>
+      </w:pPr>
+      <w:r>
+        <w:rPr>
+          <w:rFonts w:ascii="Courier New" w:hAnsi="Courier New" w:cs="Courier New"/>
+          <w:lang w:val="pt-PT"/>
+        </w:rPr>
+        <w:t xml:space="preserve">  - Mostrar o que </w:t>
+      </w:r>
+      <w:r>
+        <w:rPr>
+          <w:rFonts w:ascii="Courier New" w:hAnsi="Courier New" w:cs="Courier New"/>
+          <w:lang w:val="pt-PT"/>
+        </w:rPr>
+        <w:t>já</w:t>
+      </w:r>
       <w:r>
         <w:rPr>
           <w:rFonts w:ascii="Courier New" w:hAnsi="Courier New" w:cs="Courier New"/>
@@ -361,260 +504,28 @@
         </w:rPr>
         <w:t xml:space="preserve"> </w:t>
       </w:r>
-      <w:proofErr w:type="spellStart"/>
-      <w:r>
-        <w:rPr>
-          <w:rFonts w:ascii="Courier New" w:hAnsi="Courier New" w:cs="Courier New"/>
-          <w:lang w:val="pt-PT"/>
-        </w:rPr>
-        <w:t>plan</w:t>
-      </w:r>
-      <w:proofErr w:type="spellEnd"/>
-    </w:p>
-    <w:p>
-      <w:pPr>
-        <w:pStyle w:val="Textosimples"/>
-        <w:rPr>
-          <w:rFonts w:ascii="Courier New" w:hAnsi="Courier New" w:cs="Courier New"/>
-          <w:lang w:val="pt-PT"/>
-        </w:rPr>
-      </w:pPr>
-      <w:r>
-        <w:rPr>
-          <w:rFonts w:ascii="Courier New" w:hAnsi="Courier New" w:cs="Courier New"/>
-          <w:lang w:val="pt-PT"/>
-        </w:rPr>
-        <w:t xml:space="preserve">  - Pequena </w:t>
-      </w:r>
-      <w:r>
-        <w:rPr>
-          <w:rFonts w:ascii="Courier New" w:hAnsi="Courier New" w:cs="Courier New"/>
-          <w:lang w:val="pt-PT"/>
-        </w:rPr>
-        <w:t>dúvida</w:t>
-      </w:r>
-      <w:r>
-        <w:rPr>
-          <w:rFonts w:ascii="Courier New" w:hAnsi="Courier New" w:cs="Courier New"/>
-          <w:lang w:val="pt-PT"/>
-        </w:rPr>
-        <w:t xml:space="preserve"> sobre o </w:t>
-      </w:r>
-      <w:proofErr w:type="gramStart"/>
-      <w:r>
-        <w:rPr>
-          <w:rFonts w:ascii="Courier New" w:hAnsi="Courier New" w:cs="Courier New"/>
-          <w:lang w:val="pt-PT"/>
-        </w:rPr>
-        <w:t>titulo</w:t>
-      </w:r>
-      <w:proofErr w:type="gramEnd"/>
-      <w:r>
-        <w:rPr>
-          <w:rFonts w:ascii="Courier New" w:hAnsi="Courier New" w:cs="Courier New"/>
-          <w:lang w:val="pt-PT"/>
-        </w:rPr>
-        <w:t xml:space="preserve"> oficial do Bernardo</w:t>
-      </w:r>
-    </w:p>
-    <w:p>
-      <w:pPr>
-        <w:pStyle w:val="Textosimples"/>
-        <w:rPr>
-          <w:rFonts w:ascii="Courier New" w:hAnsi="Courier New" w:cs="Courier New"/>
-          <w:lang w:val="pt-PT"/>
-        </w:rPr>
-      </w:pPr>
-      <w:r>
-        <w:rPr>
-          <w:rFonts w:ascii="Courier New" w:hAnsi="Courier New" w:cs="Courier New"/>
-          <w:lang w:val="pt-PT"/>
-        </w:rPr>
-        <w:t xml:space="preserve">  </w:t>
-      </w:r>
-    </w:p>
-    <w:p>
-      <w:pPr>
-        <w:pStyle w:val="Textosimples"/>
-        <w:rPr>
-          <w:rFonts w:ascii="Courier New" w:hAnsi="Courier New" w:cs="Courier New"/>
-          <w:lang w:val="pt-PT"/>
-        </w:rPr>
-      </w:pPr>
-      <w:r>
-        <w:rPr>
-          <w:rFonts w:ascii="Courier New" w:hAnsi="Courier New" w:cs="Courier New"/>
-          <w:lang w:val="pt-PT"/>
-        </w:rPr>
-        <w:t>Data: 2/11 (</w:t>
-      </w:r>
-      <w:r>
-        <w:rPr>
-          <w:rFonts w:ascii="Courier New" w:hAnsi="Courier New" w:cs="Courier New"/>
-          <w:lang w:val="pt-PT"/>
-        </w:rPr>
-        <w:t>Reunião</w:t>
-      </w:r>
-      <w:r>
-        <w:rPr>
-          <w:rFonts w:ascii="Courier New" w:hAnsi="Courier New" w:cs="Courier New"/>
-          <w:lang w:val="pt-PT"/>
-        </w:rPr>
-        <w:t xml:space="preserve"> menos formal)</w:t>
-      </w:r>
-    </w:p>
-    <w:p>
-      <w:pPr>
-        <w:pStyle w:val="Textosimples"/>
-        <w:rPr>
-          <w:rFonts w:ascii="Courier New" w:hAnsi="Courier New" w:cs="Courier New"/>
-          <w:lang w:val="pt-PT"/>
-        </w:rPr>
-      </w:pPr>
-      <w:r>
-        <w:rPr>
-          <w:rFonts w:ascii="Courier New" w:hAnsi="Courier New" w:cs="Courier New"/>
-          <w:lang w:val="pt-PT"/>
-        </w:rPr>
-        <w:t xml:space="preserve">Presentes: </w:t>
-      </w:r>
-      <w:r>
-        <w:rPr>
-          <w:rFonts w:ascii="Courier New" w:hAnsi="Courier New" w:cs="Courier New"/>
-          <w:lang w:val="pt-PT"/>
-        </w:rPr>
-        <w:t>Gonçalo</w:t>
-      </w:r>
-      <w:r>
-        <w:rPr>
-          <w:rFonts w:ascii="Courier New" w:hAnsi="Courier New" w:cs="Courier New"/>
-          <w:lang w:val="pt-PT"/>
-        </w:rPr>
-        <w:t>. Eurico</w:t>
-      </w:r>
-    </w:p>
-    <w:p>
-      <w:pPr>
-        <w:pStyle w:val="Textosimples"/>
-        <w:rPr>
-          <w:rFonts w:ascii="Courier New" w:hAnsi="Courier New" w:cs="Courier New"/>
-          <w:lang w:val="pt-PT"/>
-        </w:rPr>
-      </w:pPr>
-      <w:r>
-        <w:rPr>
-          <w:rFonts w:ascii="Courier New" w:hAnsi="Courier New" w:cs="Courier New"/>
-          <w:lang w:val="pt-PT"/>
-        </w:rPr>
-        <w:t>Conteúdo</w:t>
-      </w:r>
-      <w:r>
-        <w:rPr>
-          <w:rFonts w:ascii="Courier New" w:hAnsi="Courier New" w:cs="Courier New"/>
-          <w:lang w:val="pt-PT"/>
-        </w:rPr>
-        <w:t xml:space="preserve">: </w:t>
-      </w:r>
-    </w:p>
-    <w:p>
-      <w:pPr>
-        <w:pStyle w:val="Textosimples"/>
-        <w:rPr>
-          <w:rFonts w:ascii="Courier New" w:hAnsi="Courier New" w:cs="Courier New"/>
-          <w:lang w:val="pt-PT"/>
-        </w:rPr>
-      </w:pPr>
-      <w:r>
-        <w:rPr>
-          <w:rFonts w:ascii="Courier New" w:hAnsi="Courier New" w:cs="Courier New"/>
-          <w:lang w:val="pt-PT"/>
-        </w:rPr>
-        <w:t xml:space="preserve">  - Mostrar o que </w:t>
-      </w:r>
-      <w:r>
-        <w:rPr>
-          <w:rFonts w:ascii="Courier New" w:hAnsi="Courier New" w:cs="Courier New"/>
-          <w:lang w:val="pt-PT"/>
-        </w:rPr>
-        <w:t>já</w:t>
-      </w:r>
-      <w:r>
-        <w:rPr>
-          <w:rFonts w:ascii="Courier New" w:hAnsi="Courier New" w:cs="Courier New"/>
-          <w:lang w:val="pt-PT"/>
-        </w:rPr>
-        <w:t xml:space="preserve"> </w:t>
-      </w:r>
-      <w:r>
-        <w:rPr>
-          <w:rFonts w:ascii="Courier New" w:hAnsi="Courier New" w:cs="Courier New"/>
-          <w:lang w:val="pt-PT"/>
-        </w:rPr>
-        <w:t xml:space="preserve">tinha feito no </w:t>
-      </w:r>
-      <w:proofErr w:type="spellStart"/>
-      <w:r>
-        <w:rPr>
-          <w:rFonts w:ascii="Courier New" w:hAnsi="Courier New" w:cs="Courier New"/>
-          <w:lang w:val="pt-PT"/>
-        </w:rPr>
-        <w:t>unity</w:t>
-      </w:r>
-      <w:proofErr w:type="spellEnd"/>
-      <w:r>
-        <w:rPr>
-          <w:rFonts w:ascii="Courier New" w:hAnsi="Courier New" w:cs="Courier New"/>
-          <w:lang w:val="pt-PT"/>
-        </w:rPr>
-        <w:t xml:space="preserve"> que me tinham pedido. Devido a um erro, foi gasto algum tempo sem sucesso de como o arranjar. </w:t>
-      </w:r>
-    </w:p>
-    <w:p>
-      <w:pPr>
-        <w:pStyle w:val="Textosimples"/>
-        <w:rPr>
-          <w:rFonts w:ascii="Courier New" w:hAnsi="Courier New" w:cs="Courier New"/>
-          <w:lang w:val="pt-PT"/>
-        </w:rPr>
-      </w:pPr>
-      <w:r>
-        <w:rPr>
-          <w:rFonts w:ascii="Courier New" w:hAnsi="Courier New" w:cs="Courier New"/>
-          <w:lang w:val="pt-PT"/>
-        </w:rPr>
-        <w:t xml:space="preserve">  - Sugerir mudar o </w:t>
-      </w:r>
-      <w:proofErr w:type="spellStart"/>
-      <w:r>
-        <w:rPr>
-          <w:rFonts w:ascii="Courier New" w:hAnsi="Courier New" w:cs="Courier New"/>
-          <w:lang w:val="pt-PT"/>
-        </w:rPr>
-        <w:t>model</w:t>
-      </w:r>
-      <w:proofErr w:type="spellEnd"/>
-      <w:r>
-        <w:rPr>
-          <w:rFonts w:ascii="Courier New" w:hAnsi="Courier New" w:cs="Courier New"/>
-          <w:lang w:val="pt-PT"/>
-        </w:rPr>
-        <w:t xml:space="preserve"> do </w:t>
-      </w:r>
-      <w:proofErr w:type="spellStart"/>
-      <w:r>
-        <w:rPr>
-          <w:rFonts w:ascii="Courier New" w:hAnsi="Courier New" w:cs="Courier New"/>
-          <w:lang w:val="pt-PT"/>
-        </w:rPr>
-        <w:t>robo</w:t>
-      </w:r>
-      <w:proofErr w:type="spellEnd"/>
-      <w:r>
-        <w:rPr>
-          <w:rFonts w:ascii="Courier New" w:hAnsi="Courier New" w:cs="Courier New"/>
-          <w:lang w:val="pt-PT"/>
-        </w:rPr>
-        <w:t xml:space="preserve"> para algo mais realista do que vai ser usado.</w:t>
+      <w:r>
+        <w:rPr>
+          <w:rFonts w:ascii="Courier New" w:hAnsi="Courier New" w:cs="Courier New"/>
+          <w:lang w:val="pt-PT"/>
+        </w:rPr>
+        <w:t xml:space="preserve">tinha feito no unity que me tinham pedido. Devido a um erro, foi gasto algum tempo sem sucesso de como o arranjar. </w:t>
+      </w:r>
+    </w:p>
+    <w:p>
+      <w:pPr>
+        <w:pStyle w:val="Textosimples"/>
+        <w:rPr>
+          <w:rFonts w:ascii="Courier New" w:hAnsi="Courier New" w:cs="Courier New"/>
+          <w:lang w:val="pt-PT"/>
+        </w:rPr>
+      </w:pPr>
+      <w:r>
+        <w:rPr>
+          <w:rFonts w:ascii="Courier New" w:hAnsi="Courier New" w:cs="Courier New"/>
+          <w:lang w:val="pt-PT"/>
+        </w:rPr>
+        <w:t xml:space="preserve">  - Sugerir mudar o model do robo para algo mais realista do que vai ser usado.</w:t>
       </w:r>
     </w:p>
     <w:p>
@@ -688,55 +599,7 @@
           <w:lang w:val="pt-PT"/>
         </w:rPr>
         <w:tab/>
-        <w:t xml:space="preserve">- Demonstrar o </w:t>
-      </w:r>
-      <w:proofErr w:type="spellStart"/>
-      <w:r>
-        <w:rPr>
-          <w:rFonts w:ascii="Courier New" w:hAnsi="Courier New" w:cs="Courier New"/>
-          <w:lang w:val="pt-PT"/>
-        </w:rPr>
-        <w:t>Unity</w:t>
-      </w:r>
-      <w:proofErr w:type="spellEnd"/>
-      <w:r>
-        <w:rPr>
-          <w:rFonts w:ascii="Courier New" w:hAnsi="Courier New" w:cs="Courier New"/>
-          <w:lang w:val="pt-PT"/>
-        </w:rPr>
-        <w:t xml:space="preserve"> e </w:t>
-      </w:r>
-      <w:proofErr w:type="spellStart"/>
-      <w:r>
-        <w:rPr>
-          <w:rFonts w:ascii="Courier New" w:hAnsi="Courier New" w:cs="Courier New"/>
-          <w:lang w:val="pt-PT"/>
-        </w:rPr>
-        <w:t>Vuforia</w:t>
-      </w:r>
-      <w:proofErr w:type="spellEnd"/>
-      <w:r>
-        <w:rPr>
-          <w:rFonts w:ascii="Courier New" w:hAnsi="Courier New" w:cs="Courier New"/>
-          <w:lang w:val="pt-PT"/>
-        </w:rPr>
-        <w:t xml:space="preserve"> a dar com marcador </w:t>
-      </w:r>
-      <w:proofErr w:type="spellStart"/>
-      <w:r>
-        <w:rPr>
-          <w:rFonts w:ascii="Courier New" w:hAnsi="Courier New" w:cs="Courier New"/>
-          <w:lang w:val="pt-PT"/>
-        </w:rPr>
-        <w:t>custume</w:t>
-      </w:r>
-      <w:proofErr w:type="spellEnd"/>
-      <w:r>
-        <w:rPr>
-          <w:rFonts w:ascii="Courier New" w:hAnsi="Courier New" w:cs="Courier New"/>
-          <w:lang w:val="pt-PT"/>
-        </w:rPr>
-        <w:t>.</w:t>
+        <w:t>- Demonstrar o Unity e Vuforia a dar com marcador custume.</w:t>
       </w:r>
     </w:p>
     <w:p>
@@ -886,7 +749,6 @@
         <w:pStyle w:val="Textosimples"/>
         <w:rPr>
           <w:rFonts w:ascii="Courier New" w:hAnsi="Courier New" w:cs="Courier New"/>
-          <w:u w:val="single"/>
           <w:lang w:val="pt-PT"/>
         </w:rPr>
       </w:pPr>
@@ -898,6 +760,146 @@
         <w:tab/>
         <w:t>- Ideias sobre o que poderia ser feito</w:t>
       </w:r>
+    </w:p>
+    <w:p>
+      <w:pPr>
+        <w:pStyle w:val="Textosimples"/>
+        <w:rPr>
+          <w:rFonts w:ascii="Courier New" w:hAnsi="Courier New" w:cs="Courier New"/>
+          <w:lang w:val="pt-PT"/>
+        </w:rPr>
+      </w:pPr>
+    </w:p>
+    <w:p>
+      <w:pPr>
+        <w:pStyle w:val="Textosimples"/>
+        <w:rPr>
+          <w:rFonts w:ascii="Courier New" w:hAnsi="Courier New" w:cs="Courier New"/>
+          <w:lang w:val="pt-PT"/>
+        </w:rPr>
+      </w:pPr>
+      <w:r>
+        <w:rPr>
+          <w:rFonts w:ascii="Courier New" w:hAnsi="Courier New" w:cs="Courier New"/>
+          <w:lang w:val="pt-PT"/>
+        </w:rPr>
+        <w:t xml:space="preserve">Data: </w:t>
+      </w:r>
+      <w:r>
+        <w:rPr>
+          <w:rFonts w:ascii="Courier New" w:hAnsi="Courier New" w:cs="Courier New"/>
+          <w:lang w:val="pt-PT"/>
+        </w:rPr>
+        <w:t>23</w:t>
+      </w:r>
+      <w:r>
+        <w:rPr>
+          <w:rFonts w:ascii="Courier New" w:hAnsi="Courier New" w:cs="Courier New"/>
+          <w:lang w:val="pt-PT"/>
+        </w:rPr>
+        <w:t>/11/2022</w:t>
+      </w:r>
+    </w:p>
+    <w:p>
+      <w:pPr>
+        <w:pStyle w:val="Textosimples"/>
+        <w:rPr>
+          <w:rFonts w:ascii="Courier New" w:hAnsi="Courier New" w:cs="Courier New"/>
+          <w:lang w:val="pt-PT"/>
+        </w:rPr>
+      </w:pPr>
+      <w:r>
+        <w:rPr>
+          <w:rFonts w:ascii="Courier New" w:hAnsi="Courier New" w:cs="Courier New"/>
+          <w:lang w:val="pt-PT"/>
+        </w:rPr>
+        <w:t>Presentes: Gonçalo; Eurico; João</w:t>
+      </w:r>
+      <w:r>
+        <w:rPr>
+          <w:rFonts w:ascii="Courier New" w:hAnsi="Courier New" w:cs="Courier New"/>
+          <w:lang w:val="pt-PT"/>
+        </w:rPr>
+        <w:t>; Bernardo</w:t>
+      </w:r>
+    </w:p>
+    <w:p>
+      <w:pPr>
+        <w:pStyle w:val="Textosimples"/>
+        <w:rPr>
+          <w:rFonts w:ascii="Courier New" w:hAnsi="Courier New" w:cs="Courier New"/>
+          <w:lang w:val="pt-PT"/>
+        </w:rPr>
+      </w:pPr>
+      <w:r>
+        <w:rPr>
+          <w:rFonts w:ascii="Courier New" w:hAnsi="Courier New" w:cs="Courier New"/>
+          <w:lang w:val="pt-PT"/>
+        </w:rPr>
+        <w:t>Conteúdo:</w:t>
+      </w:r>
+    </w:p>
+    <w:p>
+      <w:pPr>
+        <w:pStyle w:val="Textosimples"/>
+        <w:rPr>
+          <w:rFonts w:ascii="Courier New" w:hAnsi="Courier New" w:cs="Courier New"/>
+          <w:lang w:val="pt-PT"/>
+        </w:rPr>
+      </w:pPr>
+      <w:r>
+        <w:rPr>
+          <w:rFonts w:ascii="Courier New" w:hAnsi="Courier New" w:cs="Courier New"/>
+          <w:lang w:val="pt-PT"/>
+        </w:rPr>
+        <w:tab/>
+        <w:t>- Mostrar uma implementação base dos controlos do robô usando AR e telemóvel.</w:t>
+      </w:r>
+    </w:p>
+    <w:p>
+      <w:pPr>
+        <w:pStyle w:val="Textosimples"/>
+        <w:rPr>
+          <w:rFonts w:ascii="Courier New" w:hAnsi="Courier New" w:cs="Courier New"/>
+          <w:lang w:val="pt-PT"/>
+        </w:rPr>
+      </w:pPr>
+      <w:r>
+        <w:rPr>
+          <w:rFonts w:ascii="Courier New" w:hAnsi="Courier New" w:cs="Courier New"/>
+          <w:lang w:val="pt-PT"/>
+        </w:rPr>
+        <w:tab/>
+        <w:t>- Duvidas e sugestões da melhor maneira de ler pdf</w:t>
+      </w:r>
+    </w:p>
+    <w:p>
+      <w:pPr>
+        <w:pStyle w:val="Textosimples"/>
+        <w:rPr>
+          <w:rFonts w:ascii="Courier New" w:hAnsi="Courier New" w:cs="Courier New"/>
+          <w:u w:val="single"/>
+          <w:lang w:val="pt-PT"/>
+        </w:rPr>
+      </w:pPr>
+      <w:r>
+        <w:rPr>
+          <w:rFonts w:ascii="Courier New" w:hAnsi="Courier New" w:cs="Courier New"/>
+          <w:lang w:val="pt-PT"/>
+        </w:rPr>
+        <w:tab/>
+        <w:t>- Brainstorming de aspetos que gostariam ver implementados.</w:t>
+      </w:r>
+    </w:p>
+    <w:p>
+      <w:pPr>
+        <w:pStyle w:val="Textosimples"/>
+        <w:rPr>
+          <w:rFonts w:ascii="Courier New" w:hAnsi="Courier New" w:cs="Courier New"/>
+          <w:u w:val="single"/>
+          <w:lang w:val="pt-PT"/>
+        </w:rPr>
+      </w:pPr>
     </w:p>
     <w:sectPr>
       <w:pgSz w:w="11906" w:h="16838"/>

--- a/Reunioes.docx
+++ b/Reunioes.docx
@@ -4,7 +4,7 @@
   <w:body>
     <w:p>
       <w:pPr>
-        <w:pStyle w:val="Textosimples"/>
+        <w:pStyle w:val="PlainText"/>
         <w:rPr>
           <w:rFonts w:ascii="Courier New" w:hAnsi="Courier New" w:cs="Courier New"/>
           <w:lang w:val="pt-PT"/>
@@ -20,7 +20,7 @@
     </w:p>
     <w:p>
       <w:pPr>
-        <w:pStyle w:val="Textosimples"/>
+        <w:pStyle w:val="PlainText"/>
         <w:rPr>
           <w:rFonts w:ascii="Courier New" w:hAnsi="Courier New" w:cs="Courier New"/>
           <w:lang w:val="pt-PT"/>
@@ -50,7 +50,7 @@
     </w:p>
     <w:p>
       <w:pPr>
-        <w:pStyle w:val="Textosimples"/>
+        <w:pStyle w:val="PlainText"/>
         <w:rPr>
           <w:rFonts w:ascii="Courier New" w:hAnsi="Courier New" w:cs="Courier New"/>
           <w:lang w:val="pt-PT"/>
@@ -73,7 +73,7 @@
     </w:p>
     <w:p>
       <w:pPr>
-        <w:pStyle w:val="Textosimples"/>
+        <w:pStyle w:val="PlainText"/>
         <w:rPr>
           <w:rFonts w:ascii="Courier New" w:hAnsi="Courier New" w:cs="Courier New"/>
           <w:lang w:val="pt-PT"/>
@@ -131,7 +131,7 @@
     </w:p>
     <w:p>
       <w:pPr>
-        <w:pStyle w:val="Textosimples"/>
+        <w:pStyle w:val="PlainText"/>
         <w:rPr>
           <w:rFonts w:ascii="Courier New" w:hAnsi="Courier New" w:cs="Courier New"/>
           <w:lang w:val="pt-PT"/>
@@ -217,7 +217,7 @@
     </w:p>
     <w:p>
       <w:pPr>
-        <w:pStyle w:val="Textosimples"/>
+        <w:pStyle w:val="PlainText"/>
         <w:rPr>
           <w:rFonts w:ascii="Courier New" w:hAnsi="Courier New" w:cs="Courier New"/>
           <w:lang w:val="pt-PT"/>
@@ -233,7 +233,7 @@
     </w:p>
     <w:p>
       <w:pPr>
-        <w:pStyle w:val="Textosimples"/>
+        <w:pStyle w:val="PlainText"/>
         <w:rPr>
           <w:rFonts w:ascii="Courier New" w:hAnsi="Courier New" w:cs="Courier New"/>
           <w:lang w:val="pt-PT"/>
@@ -249,7 +249,7 @@
     </w:p>
     <w:p>
       <w:pPr>
-        <w:pStyle w:val="Textosimples"/>
+        <w:pStyle w:val="PlainText"/>
         <w:rPr>
           <w:rFonts w:ascii="Courier New" w:hAnsi="Courier New" w:cs="Courier New"/>
           <w:lang w:val="pt-PT"/>
@@ -293,7 +293,7 @@
     </w:p>
     <w:p>
       <w:pPr>
-        <w:pStyle w:val="Textosimples"/>
+        <w:pStyle w:val="PlainText"/>
         <w:rPr>
           <w:rFonts w:ascii="Courier New" w:hAnsi="Courier New" w:cs="Courier New"/>
           <w:lang w:val="pt-PT"/>
@@ -316,7 +316,7 @@
     </w:p>
     <w:p>
       <w:pPr>
-        <w:pStyle w:val="Textosimples"/>
+        <w:pStyle w:val="PlainText"/>
         <w:rPr>
           <w:rFonts w:ascii="Courier New" w:hAnsi="Courier New" w:cs="Courier New"/>
           <w:lang w:val="pt-PT"/>
@@ -332,23 +332,48 @@
     </w:p>
     <w:p>
       <w:pPr>
-        <w:pStyle w:val="Textosimples"/>
-        <w:rPr>
-          <w:rFonts w:ascii="Courier New" w:hAnsi="Courier New" w:cs="Courier New"/>
-          <w:lang w:val="pt-PT"/>
-        </w:rPr>
-      </w:pPr>
-      <w:r>
-        <w:rPr>
-          <w:rFonts w:ascii="Courier New" w:hAnsi="Courier New" w:cs="Courier New"/>
-          <w:lang w:val="pt-PT"/>
-        </w:rPr>
-        <w:t xml:space="preserve">  - Work plan</w:t>
-      </w:r>
-    </w:p>
-    <w:p>
-      <w:pPr>
-        <w:pStyle w:val="Textosimples"/>
+        <w:pStyle w:val="PlainText"/>
+        <w:rPr>
+          <w:rFonts w:ascii="Courier New" w:hAnsi="Courier New" w:cs="Courier New"/>
+          <w:lang w:val="pt-PT"/>
+        </w:rPr>
+      </w:pPr>
+      <w:r>
+        <w:rPr>
+          <w:rFonts w:ascii="Courier New" w:hAnsi="Courier New" w:cs="Courier New"/>
+          <w:lang w:val="pt-PT"/>
+        </w:rPr>
+        <w:t xml:space="preserve">  - </w:t>
+      </w:r>
+      <w:proofErr w:type="spellStart"/>
+      <w:r>
+        <w:rPr>
+          <w:rFonts w:ascii="Courier New" w:hAnsi="Courier New" w:cs="Courier New"/>
+          <w:lang w:val="pt-PT"/>
+        </w:rPr>
+        <w:t>Work</w:t>
+      </w:r>
+      <w:proofErr w:type="spellEnd"/>
+      <w:r>
+        <w:rPr>
+          <w:rFonts w:ascii="Courier New" w:hAnsi="Courier New" w:cs="Courier New"/>
+          <w:lang w:val="pt-PT"/>
+        </w:rPr>
+        <w:t xml:space="preserve"> </w:t>
+      </w:r>
+      <w:proofErr w:type="spellStart"/>
+      <w:r>
+        <w:rPr>
+          <w:rFonts w:ascii="Courier New" w:hAnsi="Courier New" w:cs="Courier New"/>
+          <w:lang w:val="pt-PT"/>
+        </w:rPr>
+        <w:t>plan</w:t>
+      </w:r>
+      <w:proofErr w:type="spellEnd"/>
+    </w:p>
+    <w:p>
+      <w:pPr>
+        <w:pStyle w:val="PlainText"/>
         <w:rPr>
           <w:rFonts w:ascii="Courier New" w:hAnsi="Courier New" w:cs="Courier New"/>
           <w:lang w:val="pt-PT"/>
@@ -378,7 +403,7 @@
     </w:p>
     <w:p>
       <w:pPr>
-        <w:pStyle w:val="Textosimples"/>
+        <w:pStyle w:val="PlainText"/>
         <w:rPr>
           <w:rFonts w:ascii="Courier New" w:hAnsi="Courier New" w:cs="Courier New"/>
           <w:lang w:val="pt-PT"/>
@@ -394,7 +419,7 @@
     </w:p>
     <w:p>
       <w:pPr>
-        <w:pStyle w:val="Textosimples"/>
+        <w:pStyle w:val="PlainText"/>
         <w:rPr>
           <w:rFonts w:ascii="Courier New" w:hAnsi="Courier New" w:cs="Courier New"/>
           <w:lang w:val="pt-PT"/>
@@ -424,7 +449,7 @@
     </w:p>
     <w:p>
       <w:pPr>
-        <w:pStyle w:val="Textosimples"/>
+        <w:pStyle w:val="PlainText"/>
         <w:rPr>
           <w:rFonts w:ascii="Courier New" w:hAnsi="Courier New" w:cs="Courier New"/>
           <w:lang w:val="pt-PT"/>
@@ -454,7 +479,7 @@
     </w:p>
     <w:p>
       <w:pPr>
-        <w:pStyle w:val="Textosimples"/>
+        <w:pStyle w:val="PlainText"/>
         <w:rPr>
           <w:rFonts w:ascii="Courier New" w:hAnsi="Courier New" w:cs="Courier New"/>
           <w:lang w:val="pt-PT"/>
@@ -477,7 +502,7 @@
     </w:p>
     <w:p>
       <w:pPr>
-        <w:pStyle w:val="Textosimples"/>
+        <w:pStyle w:val="PlainText"/>
         <w:rPr>
           <w:rFonts w:ascii="Courier New" w:hAnsi="Courier New" w:cs="Courier New"/>
           <w:lang w:val="pt-PT"/>
@@ -509,37 +534,85 @@
           <w:rFonts w:ascii="Courier New" w:hAnsi="Courier New" w:cs="Courier New"/>
           <w:lang w:val="pt-PT"/>
         </w:rPr>
-        <w:t xml:space="preserve">tinha feito no unity que me tinham pedido. Devido a um erro, foi gasto algum tempo sem sucesso de como o arranjar. </w:t>
-      </w:r>
-    </w:p>
-    <w:p>
-      <w:pPr>
-        <w:pStyle w:val="Textosimples"/>
-        <w:rPr>
-          <w:rFonts w:ascii="Courier New" w:hAnsi="Courier New" w:cs="Courier New"/>
-          <w:lang w:val="pt-PT"/>
-        </w:rPr>
-      </w:pPr>
-      <w:r>
-        <w:rPr>
-          <w:rFonts w:ascii="Courier New" w:hAnsi="Courier New" w:cs="Courier New"/>
-          <w:lang w:val="pt-PT"/>
-        </w:rPr>
-        <w:t xml:space="preserve">  - Sugerir mudar o model do robo para algo mais realista do que vai ser usado.</w:t>
-      </w:r>
-    </w:p>
-    <w:p>
-      <w:pPr>
-        <w:pStyle w:val="Textosimples"/>
-        <w:rPr>
-          <w:rFonts w:ascii="Courier New" w:hAnsi="Courier New" w:cs="Courier New"/>
-          <w:lang w:val="pt-PT"/>
-        </w:rPr>
-      </w:pPr>
-    </w:p>
-    <w:p>
-      <w:pPr>
-        <w:pStyle w:val="Textosimples"/>
+        <w:t xml:space="preserve">tinha feito no </w:t>
+      </w:r>
+      <w:proofErr w:type="spellStart"/>
+      <w:r>
+        <w:rPr>
+          <w:rFonts w:ascii="Courier New" w:hAnsi="Courier New" w:cs="Courier New"/>
+          <w:lang w:val="pt-PT"/>
+        </w:rPr>
+        <w:t>unity</w:t>
+      </w:r>
+      <w:proofErr w:type="spellEnd"/>
+      <w:r>
+        <w:rPr>
+          <w:rFonts w:ascii="Courier New" w:hAnsi="Courier New" w:cs="Courier New"/>
+          <w:lang w:val="pt-PT"/>
+        </w:rPr>
+        <w:t xml:space="preserve"> que me tinham pedido. Devido a um erro, foi gasto algum tempo sem sucesso de como o arranjar. </w:t>
+      </w:r>
+    </w:p>
+    <w:p>
+      <w:pPr>
+        <w:pStyle w:val="PlainText"/>
+        <w:rPr>
+          <w:rFonts w:ascii="Courier New" w:hAnsi="Courier New" w:cs="Courier New"/>
+          <w:lang w:val="pt-PT"/>
+        </w:rPr>
+      </w:pPr>
+      <w:r>
+        <w:rPr>
+          <w:rFonts w:ascii="Courier New" w:hAnsi="Courier New" w:cs="Courier New"/>
+          <w:lang w:val="pt-PT"/>
+        </w:rPr>
+        <w:t xml:space="preserve">  - Sugerir mudar o </w:t>
+      </w:r>
+      <w:proofErr w:type="spellStart"/>
+      <w:r>
+        <w:rPr>
+          <w:rFonts w:ascii="Courier New" w:hAnsi="Courier New" w:cs="Courier New"/>
+          <w:lang w:val="pt-PT"/>
+        </w:rPr>
+        <w:t>model</w:t>
+      </w:r>
+      <w:proofErr w:type="spellEnd"/>
+      <w:r>
+        <w:rPr>
+          <w:rFonts w:ascii="Courier New" w:hAnsi="Courier New" w:cs="Courier New"/>
+          <w:lang w:val="pt-PT"/>
+        </w:rPr>
+        <w:t xml:space="preserve"> do </w:t>
+      </w:r>
+      <w:proofErr w:type="spellStart"/>
+      <w:r>
+        <w:rPr>
+          <w:rFonts w:ascii="Courier New" w:hAnsi="Courier New" w:cs="Courier New"/>
+          <w:lang w:val="pt-PT"/>
+        </w:rPr>
+        <w:t>robo</w:t>
+      </w:r>
+      <w:proofErr w:type="spellEnd"/>
+      <w:r>
+        <w:rPr>
+          <w:rFonts w:ascii="Courier New" w:hAnsi="Courier New" w:cs="Courier New"/>
+          <w:lang w:val="pt-PT"/>
+        </w:rPr>
+        <w:t xml:space="preserve"> para algo mais realista do que vai ser usado.</w:t>
+      </w:r>
+    </w:p>
+    <w:p>
+      <w:pPr>
+        <w:pStyle w:val="PlainText"/>
+        <w:rPr>
+          <w:rFonts w:ascii="Courier New" w:hAnsi="Courier New" w:cs="Courier New"/>
+          <w:lang w:val="pt-PT"/>
+        </w:rPr>
+      </w:pPr>
+    </w:p>
+    <w:p>
+      <w:pPr>
+        <w:pStyle w:val="PlainText"/>
         <w:rPr>
           <w:rFonts w:ascii="Courier New" w:hAnsi="Courier New" w:cs="Courier New"/>
           <w:lang w:val="pt-PT"/>
@@ -555,7 +628,7 @@
     </w:p>
     <w:p>
       <w:pPr>
-        <w:pStyle w:val="Textosimples"/>
+        <w:pStyle w:val="PlainText"/>
         <w:rPr>
           <w:rFonts w:ascii="Courier New" w:hAnsi="Courier New" w:cs="Courier New"/>
           <w:lang w:val="pt-PT"/>
@@ -571,7 +644,7 @@
     </w:p>
     <w:p>
       <w:pPr>
-        <w:pStyle w:val="Textosimples"/>
+        <w:pStyle w:val="PlainText"/>
         <w:rPr>
           <w:rFonts w:ascii="Courier New" w:hAnsi="Courier New" w:cs="Courier New"/>
           <w:lang w:val="pt-PT"/>
@@ -587,7 +660,7 @@
     </w:p>
     <w:p>
       <w:pPr>
-        <w:pStyle w:val="Textosimples"/>
+        <w:pStyle w:val="PlainText"/>
         <w:rPr>
           <w:rFonts w:ascii="Courier New" w:hAnsi="Courier New" w:cs="Courier New"/>
           <w:lang w:val="pt-PT"/>
@@ -599,12 +672,60 @@
           <w:lang w:val="pt-PT"/>
         </w:rPr>
         <w:tab/>
-        <w:t>- Demonstrar o Unity e Vuforia a dar com marcador custume.</w:t>
-      </w:r>
-    </w:p>
-    <w:p>
-      <w:pPr>
-        <w:pStyle w:val="Textosimples"/>
+        <w:t xml:space="preserve">- Demonstrar o </w:t>
+      </w:r>
+      <w:proofErr w:type="spellStart"/>
+      <w:r>
+        <w:rPr>
+          <w:rFonts w:ascii="Courier New" w:hAnsi="Courier New" w:cs="Courier New"/>
+          <w:lang w:val="pt-PT"/>
+        </w:rPr>
+        <w:t>Unity</w:t>
+      </w:r>
+      <w:proofErr w:type="spellEnd"/>
+      <w:r>
+        <w:rPr>
+          <w:rFonts w:ascii="Courier New" w:hAnsi="Courier New" w:cs="Courier New"/>
+          <w:lang w:val="pt-PT"/>
+        </w:rPr>
+        <w:t xml:space="preserve"> e </w:t>
+      </w:r>
+      <w:proofErr w:type="spellStart"/>
+      <w:r>
+        <w:rPr>
+          <w:rFonts w:ascii="Courier New" w:hAnsi="Courier New" w:cs="Courier New"/>
+          <w:lang w:val="pt-PT"/>
+        </w:rPr>
+        <w:t>Vuforia</w:t>
+      </w:r>
+      <w:proofErr w:type="spellEnd"/>
+      <w:r>
+        <w:rPr>
+          <w:rFonts w:ascii="Courier New" w:hAnsi="Courier New" w:cs="Courier New"/>
+          <w:lang w:val="pt-PT"/>
+        </w:rPr>
+        <w:t xml:space="preserve"> a dar com marcador </w:t>
+      </w:r>
+      <w:proofErr w:type="spellStart"/>
+      <w:r>
+        <w:rPr>
+          <w:rFonts w:ascii="Courier New" w:hAnsi="Courier New" w:cs="Courier New"/>
+          <w:lang w:val="pt-PT"/>
+        </w:rPr>
+        <w:t>custume</w:t>
+      </w:r>
+      <w:proofErr w:type="spellEnd"/>
+      <w:r>
+        <w:rPr>
+          <w:rFonts w:ascii="Courier New" w:hAnsi="Courier New" w:cs="Courier New"/>
+          <w:lang w:val="pt-PT"/>
+        </w:rPr>
+        <w:t>.</w:t>
+      </w:r>
+    </w:p>
+    <w:p>
+      <w:pPr>
+        <w:pStyle w:val="PlainText"/>
         <w:rPr>
           <w:rFonts w:ascii="Courier New" w:hAnsi="Courier New" w:cs="Courier New"/>
           <w:lang w:val="pt-PT"/>
@@ -621,7 +742,7 @@
     </w:p>
     <w:p>
       <w:pPr>
-        <w:pStyle w:val="Textosimples"/>
+        <w:pStyle w:val="PlainText"/>
         <w:rPr>
           <w:rFonts w:ascii="Courier New" w:hAnsi="Courier New" w:cs="Courier New"/>
           <w:lang w:val="pt-PT"/>
@@ -638,7 +759,7 @@
     </w:p>
     <w:p>
       <w:pPr>
-        <w:pStyle w:val="Textosimples"/>
+        <w:pStyle w:val="PlainText"/>
         <w:rPr>
           <w:rFonts w:ascii="Courier New" w:hAnsi="Courier New" w:cs="Courier New"/>
           <w:lang w:val="pt-PT"/>
@@ -655,16 +776,16 @@
     </w:p>
     <w:p>
       <w:pPr>
-        <w:pStyle w:val="Textosimples"/>
-        <w:rPr>
-          <w:rFonts w:ascii="Courier New" w:hAnsi="Courier New" w:cs="Courier New"/>
-          <w:lang w:val="pt-PT"/>
-        </w:rPr>
-      </w:pPr>
-    </w:p>
-    <w:p>
-      <w:pPr>
-        <w:pStyle w:val="Textosimples"/>
+        <w:pStyle w:val="PlainText"/>
+        <w:rPr>
+          <w:rFonts w:ascii="Courier New" w:hAnsi="Courier New" w:cs="Courier New"/>
+          <w:lang w:val="pt-PT"/>
+        </w:rPr>
+      </w:pPr>
+    </w:p>
+    <w:p>
+      <w:pPr>
+        <w:pStyle w:val="PlainText"/>
         <w:rPr>
           <w:rFonts w:ascii="Courier New" w:hAnsi="Courier New" w:cs="Courier New"/>
           <w:lang w:val="pt-PT"/>
@@ -680,7 +801,7 @@
     </w:p>
     <w:p>
       <w:pPr>
-        <w:pStyle w:val="Textosimples"/>
+        <w:pStyle w:val="PlainText"/>
         <w:rPr>
           <w:rFonts w:ascii="Courier New" w:hAnsi="Courier New" w:cs="Courier New"/>
           <w:lang w:val="pt-PT"/>
@@ -696,7 +817,7 @@
     </w:p>
     <w:p>
       <w:pPr>
-        <w:pStyle w:val="Textosimples"/>
+        <w:pStyle w:val="PlainText"/>
         <w:rPr>
           <w:rFonts w:ascii="Courier New" w:hAnsi="Courier New" w:cs="Courier New"/>
           <w:lang w:val="pt-PT"/>
@@ -712,7 +833,7 @@
     </w:p>
     <w:p>
       <w:pPr>
-        <w:pStyle w:val="Textosimples"/>
+        <w:pStyle w:val="PlainText"/>
         <w:rPr>
           <w:rFonts w:ascii="Courier New" w:hAnsi="Courier New" w:cs="Courier New"/>
           <w:lang w:val="pt-PT"/>
@@ -729,7 +850,7 @@
     </w:p>
     <w:p>
       <w:pPr>
-        <w:pStyle w:val="Textosimples"/>
+        <w:pStyle w:val="PlainText"/>
         <w:rPr>
           <w:rFonts w:ascii="Courier New" w:hAnsi="Courier New" w:cs="Courier New"/>
           <w:lang w:val="pt-PT"/>
@@ -746,7 +867,7 @@
     </w:p>
     <w:p>
       <w:pPr>
-        <w:pStyle w:val="Textosimples"/>
+        <w:pStyle w:val="PlainText"/>
         <w:rPr>
           <w:rFonts w:ascii="Courier New" w:hAnsi="Courier New" w:cs="Courier New"/>
           <w:lang w:val="pt-PT"/>
@@ -763,69 +884,48 @@
     </w:p>
     <w:p>
       <w:pPr>
-        <w:pStyle w:val="Textosimples"/>
-        <w:rPr>
-          <w:rFonts w:ascii="Courier New" w:hAnsi="Courier New" w:cs="Courier New"/>
-          <w:lang w:val="pt-PT"/>
-        </w:rPr>
-      </w:pPr>
-    </w:p>
-    <w:p>
-      <w:pPr>
-        <w:pStyle w:val="Textosimples"/>
-        <w:rPr>
-          <w:rFonts w:ascii="Courier New" w:hAnsi="Courier New" w:cs="Courier New"/>
-          <w:lang w:val="pt-PT"/>
-        </w:rPr>
-      </w:pPr>
-      <w:r>
-        <w:rPr>
-          <w:rFonts w:ascii="Courier New" w:hAnsi="Courier New" w:cs="Courier New"/>
-          <w:lang w:val="pt-PT"/>
-        </w:rPr>
-        <w:t xml:space="preserve">Data: </w:t>
-      </w:r>
-      <w:r>
-        <w:rPr>
-          <w:rFonts w:ascii="Courier New" w:hAnsi="Courier New" w:cs="Courier New"/>
-          <w:lang w:val="pt-PT"/>
-        </w:rPr>
-        <w:t>23</w:t>
-      </w:r>
-      <w:r>
-        <w:rPr>
-          <w:rFonts w:ascii="Courier New" w:hAnsi="Courier New" w:cs="Courier New"/>
-          <w:lang w:val="pt-PT"/>
-        </w:rPr>
-        <w:t>/11/2022</w:t>
-      </w:r>
-    </w:p>
-    <w:p>
-      <w:pPr>
-        <w:pStyle w:val="Textosimples"/>
-        <w:rPr>
-          <w:rFonts w:ascii="Courier New" w:hAnsi="Courier New" w:cs="Courier New"/>
-          <w:lang w:val="pt-PT"/>
-        </w:rPr>
-      </w:pPr>
-      <w:r>
-        <w:rPr>
-          <w:rFonts w:ascii="Courier New" w:hAnsi="Courier New" w:cs="Courier New"/>
-          <w:lang w:val="pt-PT"/>
-        </w:rPr>
-        <w:t>Presentes: Gonçalo; Eurico; João</w:t>
-      </w:r>
-      <w:r>
-        <w:rPr>
-          <w:rFonts w:ascii="Courier New" w:hAnsi="Courier New" w:cs="Courier New"/>
-          <w:lang w:val="pt-PT"/>
-        </w:rPr>
-        <w:t>; Bernardo</w:t>
-      </w:r>
-    </w:p>
-    <w:p>
-      <w:pPr>
-        <w:pStyle w:val="Textosimples"/>
+        <w:pStyle w:val="PlainText"/>
+        <w:rPr>
+          <w:rFonts w:ascii="Courier New" w:hAnsi="Courier New" w:cs="Courier New"/>
+          <w:lang w:val="pt-PT"/>
+        </w:rPr>
+      </w:pPr>
+    </w:p>
+    <w:p>
+      <w:pPr>
+        <w:pStyle w:val="PlainText"/>
+        <w:rPr>
+          <w:rFonts w:ascii="Courier New" w:hAnsi="Courier New" w:cs="Courier New"/>
+          <w:lang w:val="pt-PT"/>
+        </w:rPr>
+      </w:pPr>
+      <w:r>
+        <w:rPr>
+          <w:rFonts w:ascii="Courier New" w:hAnsi="Courier New" w:cs="Courier New"/>
+          <w:lang w:val="pt-PT"/>
+        </w:rPr>
+        <w:t>Data: 23/11/2022</w:t>
+      </w:r>
+    </w:p>
+    <w:p>
+      <w:pPr>
+        <w:pStyle w:val="PlainText"/>
+        <w:rPr>
+          <w:rFonts w:ascii="Courier New" w:hAnsi="Courier New" w:cs="Courier New"/>
+          <w:lang w:val="pt-PT"/>
+        </w:rPr>
+      </w:pPr>
+      <w:r>
+        <w:rPr>
+          <w:rFonts w:ascii="Courier New" w:hAnsi="Courier New" w:cs="Courier New"/>
+          <w:lang w:val="pt-PT"/>
+        </w:rPr>
+        <w:t>Presentes: Gonçalo; Eurico; João; Bernardo</w:t>
+      </w:r>
+    </w:p>
+    <w:p>
+      <w:pPr>
+        <w:pStyle w:val="PlainText"/>
         <w:rPr>
           <w:rFonts w:ascii="Courier New" w:hAnsi="Courier New" w:cs="Courier New"/>
           <w:lang w:val="pt-PT"/>
@@ -841,7 +941,7 @@
     </w:p>
     <w:p>
       <w:pPr>
-        <w:pStyle w:val="Textosimples"/>
+        <w:pStyle w:val="PlainText"/>
         <w:rPr>
           <w:rFonts w:ascii="Courier New" w:hAnsi="Courier New" w:cs="Courier New"/>
           <w:lang w:val="pt-PT"/>
@@ -858,7 +958,7 @@
     </w:p>
     <w:p>
       <w:pPr>
-        <w:pStyle w:val="Textosimples"/>
+        <w:pStyle w:val="PlainText"/>
         <w:rPr>
           <w:rFonts w:ascii="Courier New" w:hAnsi="Courier New" w:cs="Courier New"/>
           <w:lang w:val="pt-PT"/>
@@ -870,30 +970,561 @@
           <w:lang w:val="pt-PT"/>
         </w:rPr>
         <w:tab/>
-        <w:t>- Duvidas e sugestões da melhor maneira de ler pdf</w:t>
-      </w:r>
-    </w:p>
-    <w:p>
-      <w:pPr>
-        <w:pStyle w:val="Textosimples"/>
+        <w:t xml:space="preserve">- Duvidas e sugestões da melhor maneira de ler </w:t>
+      </w:r>
+      <w:proofErr w:type="spellStart"/>
+      <w:r>
+        <w:rPr>
+          <w:rFonts w:ascii="Courier New" w:hAnsi="Courier New" w:cs="Courier New"/>
+          <w:lang w:val="pt-PT"/>
+        </w:rPr>
+        <w:t>pdf</w:t>
+      </w:r>
+      <w:proofErr w:type="spellEnd"/>
+    </w:p>
+    <w:p>
+      <w:pPr>
+        <w:pStyle w:val="PlainText"/>
+        <w:rPr>
+          <w:rFonts w:ascii="Courier New" w:hAnsi="Courier New" w:cs="Courier New"/>
+          <w:lang w:val="pt-PT"/>
+        </w:rPr>
+      </w:pPr>
+      <w:r>
+        <w:rPr>
+          <w:rFonts w:ascii="Courier New" w:hAnsi="Courier New" w:cs="Courier New"/>
+          <w:lang w:val="pt-PT"/>
+        </w:rPr>
+        <w:tab/>
+        <w:t xml:space="preserve">- Brainstorming de aspetos que </w:t>
+      </w:r>
+      <w:r>
+        <w:rPr>
+          <w:rFonts w:ascii="Courier New" w:hAnsi="Courier New" w:cs="Courier New"/>
+          <w:lang w:val="pt-PT"/>
+        </w:rPr>
+        <w:t>gostariam de</w:t>
+      </w:r>
+      <w:r>
+        <w:rPr>
+          <w:rFonts w:ascii="Courier New" w:hAnsi="Courier New" w:cs="Courier New"/>
+          <w:lang w:val="pt-PT"/>
+        </w:rPr>
+        <w:t xml:space="preserve"> ver implementados.</w:t>
+      </w:r>
+    </w:p>
+    <w:p>
+      <w:pPr>
+        <w:pStyle w:val="PlainText"/>
         <w:rPr>
           <w:rFonts w:ascii="Courier New" w:hAnsi="Courier New" w:cs="Courier New"/>
           <w:u w:val="single"/>
           <w:lang w:val="pt-PT"/>
         </w:rPr>
       </w:pPr>
+    </w:p>
+    <w:p>
+      <w:pPr>
+        <w:pStyle w:val="PlainText"/>
+        <w:rPr>
+          <w:rFonts w:ascii="Courier New" w:hAnsi="Courier New" w:cs="Courier New"/>
+          <w:lang w:val="pt-PT"/>
+        </w:rPr>
+      </w:pPr>
+      <w:r>
+        <w:rPr>
+          <w:rFonts w:ascii="Courier New" w:hAnsi="Courier New" w:cs="Courier New"/>
+          <w:lang w:val="pt-PT"/>
+        </w:rPr>
+        <w:t>Data: 07/12/2022</w:t>
+      </w:r>
+    </w:p>
+    <w:p>
+      <w:pPr>
+        <w:pStyle w:val="PlainText"/>
+        <w:rPr>
+          <w:rFonts w:ascii="Courier New" w:hAnsi="Courier New" w:cs="Courier New"/>
+          <w:lang w:val="pt-PT"/>
+        </w:rPr>
+      </w:pPr>
+      <w:r>
+        <w:rPr>
+          <w:rFonts w:ascii="Courier New" w:hAnsi="Courier New" w:cs="Courier New"/>
+          <w:lang w:val="pt-PT"/>
+        </w:rPr>
+        <w:t>Presentes: Gonçalo; Eurico; João</w:t>
+      </w:r>
+    </w:p>
+    <w:p>
+      <w:pPr>
+        <w:pStyle w:val="PlainText"/>
+        <w:rPr>
+          <w:rFonts w:ascii="Courier New" w:hAnsi="Courier New" w:cs="Courier New"/>
+          <w:lang w:val="pt-PT"/>
+        </w:rPr>
+      </w:pPr>
+      <w:r>
+        <w:rPr>
+          <w:rFonts w:ascii="Courier New" w:hAnsi="Courier New" w:cs="Courier New"/>
+          <w:lang w:val="pt-PT"/>
+        </w:rPr>
+        <w:t>Conteúdo:</w:t>
+      </w:r>
+    </w:p>
+    <w:p>
+      <w:pPr>
+        <w:pStyle w:val="PlainText"/>
+        <w:rPr>
+          <w:rFonts w:ascii="Courier New" w:hAnsi="Courier New" w:cs="Courier New"/>
+          <w:lang w:val="pt-PT"/>
+        </w:rPr>
+      </w:pPr>
       <w:r>
         <w:rPr>
           <w:rFonts w:ascii="Courier New" w:hAnsi="Courier New" w:cs="Courier New"/>
           <w:lang w:val="pt-PT"/>
         </w:rPr>
         <w:tab/>
-        <w:t>- Brainstorming de aspetos que gostariam ver implementados.</w:t>
-      </w:r>
-    </w:p>
-    <w:p>
-      <w:pPr>
-        <w:pStyle w:val="Textosimples"/>
+        <w:t>- Mostrar as novas implementações</w:t>
+      </w:r>
+    </w:p>
+    <w:p>
+      <w:pPr>
+        <w:pStyle w:val="PlainText"/>
+        <w:rPr>
+          <w:rFonts w:ascii="Courier New" w:hAnsi="Courier New" w:cs="Courier New"/>
+          <w:lang w:val="pt-PT"/>
+        </w:rPr>
+      </w:pPr>
+      <w:r>
+        <w:rPr>
+          <w:rFonts w:ascii="Courier New" w:hAnsi="Courier New" w:cs="Courier New"/>
+          <w:lang w:val="pt-PT"/>
+        </w:rPr>
+        <w:tab/>
+      </w:r>
+      <w:r>
+        <w:rPr>
+          <w:rFonts w:ascii="Courier New" w:hAnsi="Courier New" w:cs="Courier New"/>
+          <w:lang w:val="pt-PT"/>
+        </w:rPr>
+        <w:tab/>
+        <w:t>- Seta a apontar para o robô</w:t>
+      </w:r>
+    </w:p>
+    <w:p>
+      <w:pPr>
+        <w:pStyle w:val="PlainText"/>
+        <w:rPr>
+          <w:rFonts w:ascii="Courier New" w:hAnsi="Courier New" w:cs="Courier New"/>
+          <w:lang w:val="pt-PT"/>
+        </w:rPr>
+      </w:pPr>
+      <w:r>
+        <w:rPr>
+          <w:rFonts w:ascii="Courier New" w:hAnsi="Courier New" w:cs="Courier New"/>
+          <w:lang w:val="pt-PT"/>
+        </w:rPr>
+        <w:tab/>
+      </w:r>
+      <w:r>
+        <w:rPr>
+          <w:rFonts w:ascii="Courier New" w:hAnsi="Courier New" w:cs="Courier New"/>
+          <w:lang w:val="pt-PT"/>
+        </w:rPr>
+        <w:tab/>
+        <w:t>- Botões de análogo a controlar o robô</w:t>
+      </w:r>
+    </w:p>
+    <w:p>
+      <w:pPr>
+        <w:pStyle w:val="PlainText"/>
+        <w:rPr>
+          <w:rFonts w:ascii="Courier New" w:hAnsi="Courier New" w:cs="Courier New"/>
+          <w:lang w:val="pt-PT"/>
+        </w:rPr>
+      </w:pPr>
+      <w:r>
+        <w:rPr>
+          <w:rFonts w:ascii="Courier New" w:hAnsi="Courier New" w:cs="Courier New"/>
+          <w:lang w:val="pt-PT"/>
+        </w:rPr>
+        <w:tab/>
+      </w:r>
+      <w:r>
+        <w:rPr>
+          <w:rFonts w:ascii="Courier New" w:hAnsi="Courier New" w:cs="Courier New"/>
+          <w:lang w:val="pt-PT"/>
+        </w:rPr>
+        <w:tab/>
+        <w:t xml:space="preserve">- </w:t>
+      </w:r>
+      <w:proofErr w:type="spellStart"/>
+      <w:r>
+        <w:rPr>
+          <w:rFonts w:ascii="Courier New" w:hAnsi="Courier New" w:cs="Courier New"/>
+          <w:lang w:val="pt-PT"/>
+        </w:rPr>
+        <w:t>Dashboard</w:t>
+      </w:r>
+      <w:proofErr w:type="spellEnd"/>
+      <w:r>
+        <w:rPr>
+          <w:rFonts w:ascii="Courier New" w:hAnsi="Courier New" w:cs="Courier New"/>
+          <w:lang w:val="pt-PT"/>
+        </w:rPr>
+        <w:t xml:space="preserve"> com alguma informação básica do robô (Speed; Status; </w:t>
+      </w:r>
+      <w:proofErr w:type="spellStart"/>
+      <w:r>
+        <w:rPr>
+          <w:rFonts w:ascii="Courier New" w:hAnsi="Courier New" w:cs="Courier New"/>
+          <w:lang w:val="pt-PT"/>
+        </w:rPr>
+        <w:t>Battery</w:t>
+      </w:r>
+      <w:proofErr w:type="spellEnd"/>
+      <w:r>
+        <w:rPr>
+          <w:rFonts w:ascii="Courier New" w:hAnsi="Courier New" w:cs="Courier New"/>
+          <w:lang w:val="pt-PT"/>
+        </w:rPr>
+        <w:t>)</w:t>
+      </w:r>
+    </w:p>
+    <w:p>
+      <w:pPr>
+        <w:pStyle w:val="PlainText"/>
+        <w:rPr>
+          <w:rFonts w:ascii="Courier New" w:hAnsi="Courier New" w:cs="Courier New"/>
+          <w:lang w:val="pt-PT"/>
+        </w:rPr>
+      </w:pPr>
+      <w:r>
+        <w:rPr>
+          <w:rFonts w:ascii="Courier New" w:hAnsi="Courier New" w:cs="Courier New"/>
+          <w:lang w:val="pt-PT"/>
+        </w:rPr>
+        <w:tab/>
+        <w:t xml:space="preserve">- Duvida sobre o </w:t>
+      </w:r>
+      <w:proofErr w:type="spellStart"/>
+      <w:r>
+        <w:rPr>
+          <w:rFonts w:ascii="Courier New" w:hAnsi="Courier New" w:cs="Courier New"/>
+          <w:lang w:val="pt-PT"/>
+        </w:rPr>
+        <w:t>Foxit</w:t>
+      </w:r>
+      <w:proofErr w:type="spellEnd"/>
+    </w:p>
+    <w:p>
+      <w:pPr>
+        <w:pStyle w:val="PlainText"/>
+        <w:rPr>
+          <w:rFonts w:ascii="Courier New" w:hAnsi="Courier New" w:cs="Courier New"/>
+          <w:u w:val="single"/>
+          <w:lang w:val="pt-PT"/>
+        </w:rPr>
+      </w:pPr>
+      <w:r>
+        <w:rPr>
+          <w:rFonts w:ascii="Courier New" w:hAnsi="Courier New" w:cs="Courier New"/>
+          <w:lang w:val="pt-PT"/>
+        </w:rPr>
+        <w:tab/>
+        <w:t>- Conversa dobre tempo e se será possível preparar a conceção para controlar um robô real para ser demonstrado na disciplina de RVA no trabalho final: Não impossível, mas improvável devido a falta de tempo.</w:t>
+      </w:r>
+    </w:p>
+    <w:p>
+      <w:pPr>
+        <w:pStyle w:val="PlainText"/>
+        <w:rPr>
+          <w:rFonts w:ascii="Courier New" w:hAnsi="Courier New" w:cs="Courier New"/>
+          <w:lang w:val="pt-PT"/>
+        </w:rPr>
+      </w:pPr>
+      <w:r>
+        <w:rPr>
+          <w:rFonts w:ascii="Courier New" w:hAnsi="Courier New" w:cs="Courier New"/>
+          <w:lang w:val="pt-PT"/>
+        </w:rPr>
+        <w:lastRenderedPageBreak/>
+        <w:t>Data: 0</w:t>
+      </w:r>
+      <w:r>
+        <w:rPr>
+          <w:rFonts w:ascii="Courier New" w:hAnsi="Courier New" w:cs="Courier New"/>
+          <w:lang w:val="pt-PT"/>
+        </w:rPr>
+        <w:t>4</w:t>
+      </w:r>
+      <w:r>
+        <w:rPr>
+          <w:rFonts w:ascii="Courier New" w:hAnsi="Courier New" w:cs="Courier New"/>
+          <w:lang w:val="pt-PT"/>
+        </w:rPr>
+        <w:t>/</w:t>
+      </w:r>
+      <w:r>
+        <w:rPr>
+          <w:rFonts w:ascii="Courier New" w:hAnsi="Courier New" w:cs="Courier New"/>
+          <w:lang w:val="pt-PT"/>
+        </w:rPr>
+        <w:t>01</w:t>
+      </w:r>
+      <w:r>
+        <w:rPr>
+          <w:rFonts w:ascii="Courier New" w:hAnsi="Courier New" w:cs="Courier New"/>
+          <w:lang w:val="pt-PT"/>
+        </w:rPr>
+        <w:t>/202</w:t>
+      </w:r>
+      <w:r>
+        <w:rPr>
+          <w:rFonts w:ascii="Courier New" w:hAnsi="Courier New" w:cs="Courier New"/>
+          <w:lang w:val="pt-PT"/>
+        </w:rPr>
+        <w:t>3</w:t>
+      </w:r>
+    </w:p>
+    <w:p>
+      <w:pPr>
+        <w:pStyle w:val="PlainText"/>
+        <w:rPr>
+          <w:rFonts w:ascii="Courier New" w:hAnsi="Courier New" w:cs="Courier New"/>
+          <w:lang w:val="pt-PT"/>
+        </w:rPr>
+      </w:pPr>
+      <w:r>
+        <w:rPr>
+          <w:rFonts w:ascii="Courier New" w:hAnsi="Courier New" w:cs="Courier New"/>
+          <w:lang w:val="pt-PT"/>
+        </w:rPr>
+        <w:t xml:space="preserve">Presentes: Gonçalo; Eurico; </w:t>
+      </w:r>
+      <w:r>
+        <w:rPr>
+          <w:rFonts w:ascii="Courier New" w:hAnsi="Courier New" w:cs="Courier New"/>
+          <w:lang w:val="pt-PT"/>
+        </w:rPr>
+        <w:t>Bernardo</w:t>
+      </w:r>
+    </w:p>
+    <w:p>
+      <w:pPr>
+        <w:pStyle w:val="PlainText"/>
+        <w:rPr>
+          <w:rFonts w:ascii="Courier New" w:hAnsi="Courier New" w:cs="Courier New"/>
+          <w:lang w:val="pt-PT"/>
+        </w:rPr>
+      </w:pPr>
+      <w:r>
+        <w:rPr>
+          <w:rFonts w:ascii="Courier New" w:hAnsi="Courier New" w:cs="Courier New"/>
+          <w:lang w:val="pt-PT"/>
+        </w:rPr>
+        <w:t>Conteúdo:</w:t>
+      </w:r>
+    </w:p>
+    <w:p>
+      <w:pPr>
+        <w:pStyle w:val="PlainText"/>
+        <w:rPr>
+          <w:rFonts w:ascii="Courier New" w:hAnsi="Courier New" w:cs="Courier New"/>
+          <w:lang w:val="pt-PT"/>
+        </w:rPr>
+      </w:pPr>
+      <w:r>
+        <w:rPr>
+          <w:rFonts w:ascii="Courier New" w:hAnsi="Courier New" w:cs="Courier New"/>
+          <w:lang w:val="pt-PT"/>
+        </w:rPr>
+        <w:tab/>
+      </w:r>
+      <w:r>
+        <w:rPr>
+          <w:rFonts w:ascii="Courier New" w:hAnsi="Courier New" w:cs="Courier New"/>
+          <w:lang w:val="pt-PT"/>
+        </w:rPr>
+        <w:t>- Mostrar novas funcionalidades feitas durante as férias</w:t>
+      </w:r>
+    </w:p>
+    <w:p>
+      <w:pPr>
+        <w:pStyle w:val="PlainText"/>
+        <w:rPr>
+          <w:rFonts w:ascii="Courier New" w:hAnsi="Courier New" w:cs="Courier New"/>
+          <w:lang w:val="pt-PT"/>
+        </w:rPr>
+      </w:pPr>
+      <w:r>
+        <w:rPr>
+          <w:rFonts w:ascii="Courier New" w:hAnsi="Courier New" w:cs="Courier New"/>
+          <w:lang w:val="pt-PT"/>
+        </w:rPr>
+        <w:tab/>
+        <w:t>- Esclarecer um pequeno mal entendimento em questão sobre escolher criar UI em AR ou GUI.</w:t>
+      </w:r>
+    </w:p>
+    <w:p>
+      <w:pPr>
+        <w:pStyle w:val="PlainText"/>
+        <w:rPr>
+          <w:rFonts w:ascii="Courier New" w:hAnsi="Courier New" w:cs="Courier New"/>
+          <w:lang w:val="pt-PT"/>
+        </w:rPr>
+      </w:pPr>
+      <w:r>
+        <w:rPr>
+          <w:rFonts w:ascii="Courier New" w:hAnsi="Courier New" w:cs="Courier New"/>
+          <w:lang w:val="pt-PT"/>
+        </w:rPr>
+        <w:tab/>
+        <w:t xml:space="preserve">- Discussão sobre o plano e organização para a </w:t>
+      </w:r>
+      <w:proofErr w:type="spellStart"/>
+      <w:r>
+        <w:rPr>
+          <w:rFonts w:ascii="Courier New" w:hAnsi="Courier New" w:cs="Courier New"/>
+          <w:lang w:val="pt-PT"/>
+        </w:rPr>
+        <w:t>pre</w:t>
+      </w:r>
+      <w:proofErr w:type="spellEnd"/>
+      <w:r>
+        <w:rPr>
+          <w:rFonts w:ascii="Courier New" w:hAnsi="Courier New" w:cs="Courier New"/>
+          <w:lang w:val="pt-PT"/>
+        </w:rPr>
+        <w:t xml:space="preserve">-dissertação. </w:t>
+      </w:r>
+    </w:p>
+    <w:p>
+      <w:pPr>
+        <w:pStyle w:val="PlainText"/>
+        <w:rPr>
+          <w:rFonts w:ascii="Courier New" w:hAnsi="Courier New" w:cs="Courier New"/>
+          <w:lang w:val="pt-PT"/>
+        </w:rPr>
+      </w:pPr>
+    </w:p>
+    <w:p>
+      <w:pPr>
+        <w:pStyle w:val="PlainText"/>
+        <w:rPr>
+          <w:rFonts w:ascii="Courier New" w:hAnsi="Courier New" w:cs="Courier New"/>
+          <w:lang w:val="pt-PT"/>
+        </w:rPr>
+      </w:pPr>
+      <w:r>
+        <w:rPr>
+          <w:rFonts w:ascii="Courier New" w:hAnsi="Courier New" w:cs="Courier New"/>
+          <w:lang w:val="pt-PT"/>
+        </w:rPr>
+        <w:t xml:space="preserve">Data: </w:t>
+      </w:r>
+      <w:r>
+        <w:rPr>
+          <w:rFonts w:ascii="Courier New" w:hAnsi="Courier New" w:cs="Courier New"/>
+          <w:lang w:val="pt-PT"/>
+        </w:rPr>
+        <w:t>11</w:t>
+      </w:r>
+      <w:r>
+        <w:rPr>
+          <w:rFonts w:ascii="Courier New" w:hAnsi="Courier New" w:cs="Courier New"/>
+          <w:lang w:val="pt-PT"/>
+        </w:rPr>
+        <w:t>/01/2023</w:t>
+      </w:r>
+    </w:p>
+    <w:p>
+      <w:pPr>
+        <w:pStyle w:val="PlainText"/>
+        <w:rPr>
+          <w:rFonts w:ascii="Courier New" w:hAnsi="Courier New" w:cs="Courier New"/>
+          <w:lang w:val="pt-PT"/>
+        </w:rPr>
+      </w:pPr>
+      <w:r>
+        <w:rPr>
+          <w:rFonts w:ascii="Courier New" w:hAnsi="Courier New" w:cs="Courier New"/>
+          <w:lang w:val="pt-PT"/>
+        </w:rPr>
+        <w:t>Presentes: Gonçalo; Eurico; Bernardo</w:t>
+      </w:r>
+    </w:p>
+    <w:p>
+      <w:pPr>
+        <w:pStyle w:val="PlainText"/>
+        <w:rPr>
+          <w:rFonts w:ascii="Courier New" w:hAnsi="Courier New" w:cs="Courier New"/>
+          <w:lang w:val="pt-PT"/>
+        </w:rPr>
+      </w:pPr>
+      <w:r>
+        <w:rPr>
+          <w:rFonts w:ascii="Courier New" w:hAnsi="Courier New" w:cs="Courier New"/>
+          <w:lang w:val="pt-PT"/>
+        </w:rPr>
+        <w:t>Conteúdo:</w:t>
+      </w:r>
+    </w:p>
+    <w:p>
+      <w:pPr>
+        <w:pStyle w:val="PlainText"/>
+        <w:rPr>
+          <w:rFonts w:ascii="Courier New" w:hAnsi="Courier New" w:cs="Courier New"/>
+          <w:u w:val="single"/>
+          <w:lang w:val="pt-PT"/>
+        </w:rPr>
+      </w:pPr>
+      <w:r>
+        <w:rPr>
+          <w:rFonts w:ascii="Courier New" w:hAnsi="Courier New" w:cs="Courier New"/>
+          <w:lang w:val="pt-PT"/>
+        </w:rPr>
+        <w:tab/>
+        <w:t xml:space="preserve">- </w:t>
+      </w:r>
+      <w:r>
+        <w:rPr>
+          <w:rFonts w:ascii="Courier New" w:hAnsi="Courier New" w:cs="Courier New"/>
+          <w:lang w:val="pt-PT"/>
+        </w:rPr>
+        <w:t xml:space="preserve">Discussão sobre o que já tinha sido escrito na </w:t>
+      </w:r>
+      <w:proofErr w:type="spellStart"/>
+      <w:r>
+        <w:rPr>
+          <w:rFonts w:ascii="Courier New" w:hAnsi="Courier New" w:cs="Courier New"/>
+          <w:lang w:val="pt-PT"/>
+        </w:rPr>
+        <w:t>pre</w:t>
+      </w:r>
+      <w:proofErr w:type="spellEnd"/>
+      <w:r>
+        <w:rPr>
+          <w:rFonts w:ascii="Courier New" w:hAnsi="Courier New" w:cs="Courier New"/>
+          <w:lang w:val="pt-PT"/>
+        </w:rPr>
+        <w:t xml:space="preserve">-dissertação e sugestões.  </w:t>
+      </w:r>
+    </w:p>
+    <w:p>
+      <w:pPr>
+        <w:pStyle w:val="PlainText"/>
+        <w:rPr>
+          <w:rFonts w:ascii="Courier New" w:hAnsi="Courier New" w:cs="Courier New"/>
+          <w:u w:val="single"/>
+          <w:lang w:val="pt-PT"/>
+        </w:rPr>
+      </w:pPr>
+    </w:p>
+    <w:p>
+      <w:pPr>
+        <w:pStyle w:val="PlainText"/>
         <w:rPr>
           <w:rFonts w:ascii="Courier New" w:hAnsi="Courier New" w:cs="Courier New"/>
           <w:u w:val="single"/>
@@ -1310,13 +1941,13 @@
     <w:name w:val="Normal"/>
     <w:qFormat/>
   </w:style>
-  <w:style w:type="character" w:default="1" w:styleId="Tipodeletrapredefinidodopargrafo">
+  <w:style w:type="character" w:default="1" w:styleId="DefaultParagraphFont">
     <w:name w:val="Default Paragraph Font"/>
     <w:uiPriority w:val="1"/>
     <w:semiHidden/>
     <w:unhideWhenUsed/>
   </w:style>
-  <w:style w:type="table" w:default="1" w:styleId="Tabelanormal">
+  <w:style w:type="table" w:default="1" w:styleId="TableNormal">
     <w:name w:val="Normal Table"/>
     <w:uiPriority w:val="99"/>
     <w:semiHidden/>
@@ -1331,16 +1962,16 @@
       </w:tblCellMar>
     </w:tblPr>
   </w:style>
-  <w:style w:type="numbering" w:default="1" w:styleId="Semlista">
+  <w:style w:type="numbering" w:default="1" w:styleId="NoList">
     <w:name w:val="No List"/>
     <w:uiPriority w:val="99"/>
     <w:semiHidden/>
     <w:unhideWhenUsed/>
   </w:style>
-  <w:style w:type="paragraph" w:styleId="Textosimples">
+  <w:style w:type="paragraph" w:styleId="PlainText">
     <w:name w:val="Plain Text"/>
     <w:basedOn w:val="Normal"/>
-    <w:link w:val="TextosimplesCarter"/>
+    <w:link w:val="PlainTextChar"/>
     <w:uiPriority w:val="99"/>
     <w:unhideWhenUsed/>
     <w:rsid w:val="000048F4"/>
@@ -1353,10 +1984,10 @@
       <w:szCs w:val="21"/>
     </w:rPr>
   </w:style>
-  <w:style w:type="character" w:customStyle="1" w:styleId="TextosimplesCarter">
-    <w:name w:val="Texto simples Caráter"/>
-    <w:basedOn w:val="Tipodeletrapredefinidodopargrafo"/>
-    <w:link w:val="Textosimples"/>
+  <w:style w:type="character" w:customStyle="1" w:styleId="PlainTextChar">
+    <w:name w:val="Plain Text Char"/>
+    <w:basedOn w:val="DefaultParagraphFont"/>
+    <w:link w:val="PlainText"/>
     <w:uiPriority w:val="99"/>
     <w:rsid w:val="000048F4"/>
     <w:rPr>
